--- a/SS.II/Ejercicio 8.docx
+++ b/SS.II/Ejercicio 8.docx
@@ -56,7 +56,457 @@
           <w:b/>
           <w:bCs/>
         </w:rPr>
-        <w:t>Administración de equipos</w:t>
+        <w:t xml:space="preserve">Administración de equipos: </w:t>
+      </w:r>
+      <w:r>
+        <w:t>Gestiona y configura equipos y servicios en red.</w:t>
+      </w:r>
+    </w:p>
+    <w:p>
+      <w:pPr>
+        <w:pStyle w:val="Prrafodelista"/>
+        <w:numPr>
+          <w:ilvl w:val="0"/>
+          <w:numId w:val="1"/>
+        </w:numPr>
+        <w:rPr>
+          <w:b/>
+          <w:bCs/>
+        </w:rPr>
+      </w:pPr>
+      <w:r>
+        <w:rPr>
+          <w:b/>
+          <w:bCs/>
+        </w:rPr>
+        <w:t>Administración de impresión:</w:t>
+      </w:r>
+      <w:r>
+        <w:rPr>
+          <w:b/>
+          <w:bCs/>
+        </w:rPr>
+        <w:t xml:space="preserve"> </w:t>
+      </w:r>
+      <w:r>
+        <w:t>Controla impresoras y trabajos de impresión.</w:t>
+      </w:r>
+    </w:p>
+    <w:p>
+      <w:pPr>
+        <w:pStyle w:val="Prrafodelista"/>
+        <w:numPr>
+          <w:ilvl w:val="0"/>
+          <w:numId w:val="1"/>
+        </w:numPr>
+      </w:pPr>
+      <w:r>
+        <w:rPr>
+          <w:b/>
+          <w:bCs/>
+        </w:rPr>
+        <w:t xml:space="preserve">Administrador de tareas: </w:t>
+      </w:r>
+      <w:r>
+        <w:t>Supervisa y gestiona aplica</w:t>
+      </w:r>
+      <w:r>
+        <w:t xml:space="preserve"> </w:t>
+      </w:r>
+      <w:proofErr w:type="spellStart"/>
+      <w:r>
+        <w:t>ciones</w:t>
+      </w:r>
+      <w:proofErr w:type="spellEnd"/>
+      <w:r>
+        <w:t>, procesos y rendimiento del sistema.</w:t>
+      </w:r>
+    </w:p>
+    <w:p>
+      <w:pPr>
+        <w:pStyle w:val="Prrafodelista"/>
+        <w:numPr>
+          <w:ilvl w:val="0"/>
+          <w:numId w:val="1"/>
+        </w:numPr>
+      </w:pPr>
+      <w:r>
+        <w:rPr>
+          <w:b/>
+          <w:bCs/>
+        </w:rPr>
+        <w:t xml:space="preserve">Conexión a Escritorio remoto: </w:t>
+      </w:r>
+      <w:r>
+        <w:t>Permite acceder y controlar otro equipo de forma remota.</w:t>
+      </w:r>
+    </w:p>
+    <w:p>
+      <w:pPr>
+        <w:pStyle w:val="Prrafodelista"/>
+        <w:numPr>
+          <w:ilvl w:val="0"/>
+          <w:numId w:val="1"/>
+        </w:numPr>
+        <w:rPr>
+          <w:b/>
+          <w:bCs/>
+        </w:rPr>
+      </w:pPr>
+      <w:r>
+        <w:rPr>
+          <w:b/>
+          <w:bCs/>
+        </w:rPr>
+        <w:t>Configuración del sistema:</w:t>
+      </w:r>
+      <w:r>
+        <w:rPr>
+          <w:b/>
+          <w:bCs/>
+        </w:rPr>
+        <w:t xml:space="preserve"> </w:t>
+      </w:r>
+      <w:r>
+        <w:t>Ajusta opciones de inicio y configuración del sistema.</w:t>
+      </w:r>
+    </w:p>
+    <w:p>
+      <w:pPr>
+        <w:pStyle w:val="Prrafodelista"/>
+        <w:numPr>
+          <w:ilvl w:val="0"/>
+          <w:numId w:val="1"/>
+        </w:numPr>
+        <w:rPr>
+          <w:b/>
+          <w:bCs/>
+        </w:rPr>
+      </w:pPr>
+      <w:r>
+        <w:rPr>
+          <w:b/>
+          <w:bCs/>
+        </w:rPr>
+        <w:t>Desfragmentar y optimizar unidades:</w:t>
+      </w:r>
+      <w:r>
+        <w:rPr>
+          <w:b/>
+          <w:bCs/>
+        </w:rPr>
+        <w:t xml:space="preserve"> </w:t>
+      </w:r>
+      <w:r>
+        <w:t>Mejora el rendimiento del disco al reorganizar los datos.</w:t>
+      </w:r>
+    </w:p>
+    <w:p>
+      <w:pPr>
+        <w:pStyle w:val="Prrafodelista"/>
+        <w:numPr>
+          <w:ilvl w:val="0"/>
+          <w:numId w:val="1"/>
+        </w:numPr>
+        <w:rPr>
+          <w:b/>
+          <w:bCs/>
+        </w:rPr>
+      </w:pPr>
+      <w:r>
+        <w:rPr>
+          <w:b/>
+          <w:bCs/>
+        </w:rPr>
+        <w:t xml:space="preserve">Dev Home (versión preliminar) </w:t>
+      </w:r>
+      <w:r>
+        <w:t>Herramienta para desarrolladores en fase de prueba.</w:t>
+      </w:r>
+    </w:p>
+    <w:p>
+      <w:pPr>
+        <w:pStyle w:val="Prrafodelista"/>
+        <w:numPr>
+          <w:ilvl w:val="0"/>
+          <w:numId w:val="1"/>
+        </w:numPr>
+        <w:rPr>
+          <w:b/>
+          <w:bCs/>
+        </w:rPr>
+      </w:pPr>
+      <w:r>
+        <w:rPr>
+          <w:b/>
+          <w:bCs/>
+        </w:rPr>
+        <w:t>Diagnóstico de memoria de Windows:</w:t>
+      </w:r>
+      <w:r>
+        <w:t xml:space="preserve"> Verifica problemas en la memoria RAM</w:t>
+      </w:r>
+    </w:p>
+    <w:p>
+      <w:pPr>
+        <w:pStyle w:val="Prrafodelista"/>
+        <w:numPr>
+          <w:ilvl w:val="0"/>
+          <w:numId w:val="1"/>
+        </w:numPr>
+        <w:rPr>
+          <w:b/>
+          <w:bCs/>
+        </w:rPr>
+      </w:pPr>
+      <w:r>
+        <w:rPr>
+          <w:b/>
+          <w:bCs/>
+        </w:rPr>
+        <w:t>Directiva de seguridad local:</w:t>
+      </w:r>
+      <w:r>
+        <w:t xml:space="preserve"> Configura políticas de seguridad en el equipo.</w:t>
+      </w:r>
+    </w:p>
+    <w:p>
+      <w:pPr>
+        <w:pStyle w:val="Prrafodelista"/>
+        <w:numPr>
+          <w:ilvl w:val="0"/>
+          <w:numId w:val="1"/>
+        </w:numPr>
+        <w:rPr>
+          <w:b/>
+          <w:bCs/>
+        </w:rPr>
+      </w:pPr>
+      <w:r>
+        <w:rPr>
+          <w:b/>
+          <w:bCs/>
+        </w:rPr>
+        <w:t>Editor del Registro:</w:t>
+      </w:r>
+      <w:r>
+        <w:rPr>
+          <w:b/>
+          <w:bCs/>
+        </w:rPr>
+        <w:t xml:space="preserve"> </w:t>
+      </w:r>
+      <w:r>
+        <w:t>Modifica el registro de Windows para ajustes avanzados</w:t>
+      </w:r>
+    </w:p>
+    <w:p>
+      <w:pPr>
+        <w:pStyle w:val="Prrafodelista"/>
+        <w:numPr>
+          <w:ilvl w:val="0"/>
+          <w:numId w:val="1"/>
+        </w:numPr>
+        <w:rPr>
+          <w:b/>
+          <w:bCs/>
+        </w:rPr>
+      </w:pPr>
+      <w:r>
+        <w:rPr>
+          <w:b/>
+          <w:bCs/>
+        </w:rPr>
+        <w:t>Ejecutar:</w:t>
+      </w:r>
+      <w:r>
+        <w:rPr>
+          <w:b/>
+          <w:bCs/>
+        </w:rPr>
+        <w:t xml:space="preserve"> </w:t>
+      </w:r>
+      <w:r>
+        <w:t>Abre programas, archivos o carpetas mediante comandos</w:t>
+      </w:r>
+    </w:p>
+    <w:p>
+      <w:pPr>
+        <w:pStyle w:val="Prrafodelista"/>
+        <w:numPr>
+          <w:ilvl w:val="0"/>
+          <w:numId w:val="1"/>
+        </w:numPr>
+        <w:rPr>
+          <w:b/>
+          <w:bCs/>
+        </w:rPr>
+      </w:pPr>
+      <w:r>
+        <w:rPr>
+          <w:b/>
+          <w:bCs/>
+        </w:rPr>
+        <w:t>Fax y Escáner de Windows:</w:t>
+      </w:r>
+      <w:r>
+        <w:rPr>
+          <w:b/>
+          <w:bCs/>
+        </w:rPr>
+        <w:t xml:space="preserve"> </w:t>
+      </w:r>
+      <w:r>
+        <w:t>Gestiona funciones de fax y escaneo.</w:t>
+      </w:r>
+    </w:p>
+    <w:p>
+      <w:pPr>
+        <w:pStyle w:val="Prrafodelista"/>
+        <w:numPr>
+          <w:ilvl w:val="0"/>
+          <w:numId w:val="1"/>
+        </w:numPr>
+        <w:rPr>
+          <w:b/>
+          <w:bCs/>
+        </w:rPr>
+      </w:pPr>
+      <w:r>
+        <w:rPr>
+          <w:b/>
+          <w:bCs/>
+        </w:rPr>
+        <w:t xml:space="preserve">Grabación de acciones de usuario: </w:t>
+      </w:r>
+      <w:r>
+        <w:t>Registra acciones para crear tutoriales o informes.</w:t>
+      </w:r>
+    </w:p>
+    <w:p>
+      <w:pPr>
+        <w:pStyle w:val="Prrafodelista"/>
+        <w:numPr>
+          <w:ilvl w:val="0"/>
+          <w:numId w:val="1"/>
+        </w:numPr>
+        <w:rPr>
+          <w:b/>
+          <w:bCs/>
+        </w:rPr>
+      </w:pPr>
+      <w:r>
+        <w:rPr>
+          <w:b/>
+          <w:bCs/>
+        </w:rPr>
+        <w:t xml:space="preserve">Información del sistema: </w:t>
+      </w:r>
+      <w:r>
+        <w:t>Muestra detalles sobre el hardware y software del sistema.</w:t>
+      </w:r>
+    </w:p>
+    <w:p>
+      <w:pPr>
+        <w:pStyle w:val="Prrafodelista"/>
+        <w:numPr>
+          <w:ilvl w:val="0"/>
+          <w:numId w:val="1"/>
+        </w:numPr>
+        <w:rPr>
+          <w:b/>
+          <w:bCs/>
+        </w:rPr>
+      </w:pPr>
+      <w:r>
+        <w:rPr>
+          <w:b/>
+          <w:bCs/>
+        </w:rPr>
+        <w:t>Iniciador iSCSI:</w:t>
+      </w:r>
+      <w:r>
+        <w:rPr>
+          <w:b/>
+          <w:bCs/>
+        </w:rPr>
+        <w:t xml:space="preserve"> </w:t>
+      </w:r>
+      <w:r>
+        <w:t>Conecta el equipo a dispositivos de almacenamiento en red</w:t>
+      </w:r>
+    </w:p>
+    <w:p>
+      <w:pPr>
+        <w:pStyle w:val="Prrafodelista"/>
+        <w:numPr>
+          <w:ilvl w:val="0"/>
+          <w:numId w:val="1"/>
+        </w:numPr>
+        <w:rPr>
+          <w:b/>
+          <w:bCs/>
+        </w:rPr>
+      </w:pPr>
+      <w:r>
+        <w:rPr>
+          <w:b/>
+          <w:bCs/>
+        </w:rPr>
+        <w:t>Liberador de espacio en disco:</w:t>
+      </w:r>
+      <w:r>
+        <w:rPr>
+          <w:b/>
+          <w:bCs/>
+        </w:rPr>
+        <w:t xml:space="preserve"> </w:t>
+      </w:r>
+      <w:r>
+        <w:t>Elimina archivos innecesarios para liberar espacio</w:t>
+      </w:r>
+    </w:p>
+    <w:p>
+      <w:pPr>
+        <w:pStyle w:val="Prrafodelista"/>
+        <w:numPr>
+          <w:ilvl w:val="0"/>
+          <w:numId w:val="1"/>
+        </w:numPr>
+        <w:rPr>
+          <w:b/>
+          <w:bCs/>
+        </w:rPr>
+      </w:pPr>
+      <w:r>
+        <w:rPr>
+          <w:b/>
+          <w:bCs/>
+        </w:rPr>
+        <w:t>Mapa de caracteres:</w:t>
+      </w:r>
+      <w:r>
+        <w:t xml:space="preserve"> Permite insertar caracteres especiales en documentos</w:t>
+      </w:r>
+    </w:p>
+    <w:p>
+      <w:pPr>
+        <w:pStyle w:val="Prrafodelista"/>
+        <w:numPr>
+          <w:ilvl w:val="0"/>
+          <w:numId w:val="1"/>
+        </w:numPr>
+        <w:rPr>
+          <w:b/>
+          <w:bCs/>
+        </w:rPr>
+      </w:pPr>
+      <w:r>
+        <w:rPr>
+          <w:b/>
+          <w:bCs/>
+        </w:rPr>
+        <w:t>Monitor de recursos</w:t>
       </w:r>
       <w:r>
         <w:rPr>
@@ -66,60 +516,27 @@
         <w:t xml:space="preserve">: </w:t>
       </w:r>
       <w:r>
-        <w:t>Gestiona y configura equipos y servicios en red.</w:t>
-      </w:r>
-    </w:p>
-    <w:p>
-      <w:pPr>
-        <w:pStyle w:val="Prrafodelista"/>
-        <w:numPr>
-          <w:ilvl w:val="0"/>
-          <w:numId w:val="1"/>
-        </w:numPr>
-        <w:rPr>
-          <w:b/>
-          <w:bCs/>
-        </w:rPr>
-      </w:pPr>
-      <w:r>
-        <w:rPr>
-          <w:b/>
-          <w:bCs/>
-        </w:rPr>
-        <w:t>Administración de impresión</w:t>
-      </w:r>
-      <w:r>
-        <w:rPr>
-          <w:b/>
-          <w:bCs/>
-        </w:rPr>
-        <w:t>:</w:t>
-      </w:r>
-      <w:r>
-        <w:rPr>
-          <w:b/>
-          <w:bCs/>
-        </w:rPr>
-        <w:t xml:space="preserve"> </w:t>
-      </w:r>
-      <w:r>
-        <w:t>Controla impresoras y trabajos de impresión.</w:t>
-      </w:r>
-    </w:p>
-    <w:p>
-      <w:pPr>
-        <w:pStyle w:val="Prrafodelista"/>
-        <w:numPr>
-          <w:ilvl w:val="0"/>
-          <w:numId w:val="1"/>
-        </w:numPr>
-      </w:pPr>
-      <w:r>
-        <w:rPr>
-          <w:b/>
-          <w:bCs/>
-        </w:rPr>
-        <w:t>Administrador de tareas</w:t>
+        <w:t>Supervisa el uso de recursos del sistema en tiempo real</w:t>
+      </w:r>
+    </w:p>
+    <w:p>
+      <w:pPr>
+        <w:pStyle w:val="Prrafodelista"/>
+        <w:numPr>
+          <w:ilvl w:val="0"/>
+          <w:numId w:val="1"/>
+        </w:numPr>
+        <w:rPr>
+          <w:b/>
+          <w:bCs/>
+        </w:rPr>
+      </w:pPr>
+      <w:r>
+        <w:rPr>
+          <w:b/>
+          <w:bCs/>
+        </w:rPr>
+        <w:t>Monitor de rendimiento</w:t>
       </w:r>
       <w:r>
         <w:rPr>
@@ -129,530 +546,6 @@
         <w:t xml:space="preserve">: </w:t>
       </w:r>
       <w:r>
-        <w:t>Supervisa y gestiona aplicaciones, procesos y rendimiento del sistema.</w:t>
-      </w:r>
-    </w:p>
-    <w:p>
-      <w:pPr>
-        <w:pStyle w:val="Prrafodelista"/>
-        <w:numPr>
-          <w:ilvl w:val="0"/>
-          <w:numId w:val="1"/>
-        </w:numPr>
-      </w:pPr>
-      <w:r>
-        <w:rPr>
-          <w:b/>
-          <w:bCs/>
-        </w:rPr>
-        <w:t>Conexión a Escritorio remoto</w:t>
-      </w:r>
-      <w:r>
-        <w:rPr>
-          <w:b/>
-          <w:bCs/>
-        </w:rPr>
-        <w:t xml:space="preserve">: </w:t>
-      </w:r>
-      <w:r>
-        <w:t>Permite acceder y controlar otro equipo de forma remota.</w:t>
-      </w:r>
-    </w:p>
-    <w:p>
-      <w:pPr>
-        <w:pStyle w:val="Prrafodelista"/>
-        <w:numPr>
-          <w:ilvl w:val="0"/>
-          <w:numId w:val="1"/>
-        </w:numPr>
-        <w:rPr>
-          <w:b/>
-          <w:bCs/>
-        </w:rPr>
-      </w:pPr>
-      <w:r>
-        <w:rPr>
-          <w:b/>
-          <w:bCs/>
-        </w:rPr>
-        <w:t>Configuración del sistema</w:t>
-      </w:r>
-      <w:r>
-        <w:rPr>
-          <w:b/>
-          <w:bCs/>
-        </w:rPr>
-        <w:t>:</w:t>
-      </w:r>
-      <w:r>
-        <w:rPr>
-          <w:b/>
-          <w:bCs/>
-        </w:rPr>
-        <w:t xml:space="preserve"> </w:t>
-      </w:r>
-      <w:r>
-        <w:t>Ajusta opciones de inicio y configuración del sistema</w:t>
-      </w:r>
-      <w:r>
-        <w:t>.</w:t>
-      </w:r>
-    </w:p>
-    <w:p>
-      <w:pPr>
-        <w:pStyle w:val="Prrafodelista"/>
-        <w:numPr>
-          <w:ilvl w:val="0"/>
-          <w:numId w:val="1"/>
-        </w:numPr>
-        <w:rPr>
-          <w:b/>
-          <w:bCs/>
-        </w:rPr>
-      </w:pPr>
-      <w:r>
-        <w:rPr>
-          <w:b/>
-          <w:bCs/>
-        </w:rPr>
-        <w:t>Desfragmentar y optimizar unidades</w:t>
-      </w:r>
-      <w:r>
-        <w:rPr>
-          <w:b/>
-          <w:bCs/>
-        </w:rPr>
-        <w:t>:</w:t>
-      </w:r>
-      <w:r>
-        <w:rPr>
-          <w:b/>
-          <w:bCs/>
-        </w:rPr>
-        <w:t xml:space="preserve"> </w:t>
-      </w:r>
-      <w:r>
-        <w:t>Mejora el rendimiento del disco al reorganizar los datos</w:t>
-      </w:r>
-      <w:r>
-        <w:t>.</w:t>
-      </w:r>
-    </w:p>
-    <w:p>
-      <w:pPr>
-        <w:pStyle w:val="Prrafodelista"/>
-        <w:numPr>
-          <w:ilvl w:val="0"/>
-          <w:numId w:val="1"/>
-        </w:numPr>
-        <w:rPr>
-          <w:b/>
-          <w:bCs/>
-        </w:rPr>
-      </w:pPr>
-      <w:r>
-        <w:rPr>
-          <w:b/>
-          <w:bCs/>
-        </w:rPr>
-        <w:t xml:space="preserve">Dev Home (versión preliminar) </w:t>
-      </w:r>
-      <w:r>
-        <w:t>Herramienta para desarrolladores en fase de prueba.</w:t>
-      </w:r>
-    </w:p>
-    <w:p>
-      <w:pPr>
-        <w:pStyle w:val="Prrafodelista"/>
-        <w:numPr>
-          <w:ilvl w:val="0"/>
-          <w:numId w:val="1"/>
-        </w:numPr>
-        <w:rPr>
-          <w:b/>
-          <w:bCs/>
-        </w:rPr>
-      </w:pPr>
-      <w:r>
-        <w:rPr>
-          <w:b/>
-          <w:bCs/>
-        </w:rPr>
-        <w:t>Diagnóstico de memoria de Windows</w:t>
-      </w:r>
-      <w:r>
-        <w:rPr>
-          <w:b/>
-          <w:bCs/>
-        </w:rPr>
-        <w:t>:</w:t>
-      </w:r>
-      <w:r>
-        <w:t xml:space="preserve"> Verifica problemas en la memoria RAM</w:t>
-      </w:r>
-    </w:p>
-    <w:p>
-      <w:pPr>
-        <w:pStyle w:val="Prrafodelista"/>
-        <w:numPr>
-          <w:ilvl w:val="0"/>
-          <w:numId w:val="1"/>
-        </w:numPr>
-        <w:rPr>
-          <w:b/>
-          <w:bCs/>
-        </w:rPr>
-      </w:pPr>
-      <w:r>
-        <w:rPr>
-          <w:b/>
-          <w:bCs/>
-        </w:rPr>
-        <w:t>Directiva de seguridad local</w:t>
-      </w:r>
-      <w:r>
-        <w:rPr>
-          <w:b/>
-          <w:bCs/>
-        </w:rPr>
-        <w:t>:</w:t>
-      </w:r>
-      <w:r>
-        <w:t xml:space="preserve"> Configura políticas de seguridad en el equipo.</w:t>
-      </w:r>
-    </w:p>
-    <w:p>
-      <w:pPr>
-        <w:pStyle w:val="Prrafodelista"/>
-        <w:numPr>
-          <w:ilvl w:val="0"/>
-          <w:numId w:val="1"/>
-        </w:numPr>
-        <w:rPr>
-          <w:b/>
-          <w:bCs/>
-        </w:rPr>
-      </w:pPr>
-      <w:r>
-        <w:rPr>
-          <w:b/>
-          <w:bCs/>
-        </w:rPr>
-        <w:t>Editor del Registro</w:t>
-      </w:r>
-      <w:r>
-        <w:rPr>
-          <w:b/>
-          <w:bCs/>
-        </w:rPr>
-        <w:t>:</w:t>
-      </w:r>
-      <w:r>
-        <w:rPr>
-          <w:b/>
-          <w:bCs/>
-        </w:rPr>
-        <w:t xml:space="preserve"> </w:t>
-      </w:r>
-      <w:r>
-        <w:t>Modifica el registro de Windows para ajustes avanzados</w:t>
-      </w:r>
-    </w:p>
-    <w:p>
-      <w:pPr>
-        <w:pStyle w:val="Prrafodelista"/>
-        <w:numPr>
-          <w:ilvl w:val="0"/>
-          <w:numId w:val="1"/>
-        </w:numPr>
-        <w:rPr>
-          <w:b/>
-          <w:bCs/>
-        </w:rPr>
-      </w:pPr>
-      <w:r>
-        <w:rPr>
-          <w:b/>
-          <w:bCs/>
-        </w:rPr>
-        <w:t>Ejecutar</w:t>
-      </w:r>
-      <w:r>
-        <w:rPr>
-          <w:b/>
-          <w:bCs/>
-        </w:rPr>
-        <w:t>:</w:t>
-      </w:r>
-      <w:r>
-        <w:rPr>
-          <w:b/>
-          <w:bCs/>
-        </w:rPr>
-        <w:t xml:space="preserve"> </w:t>
-      </w:r>
-      <w:r>
-        <w:t>Abre programas, archivos o carpetas mediante comandos</w:t>
-      </w:r>
-    </w:p>
-    <w:p>
-      <w:pPr>
-        <w:pStyle w:val="Prrafodelista"/>
-        <w:numPr>
-          <w:ilvl w:val="0"/>
-          <w:numId w:val="1"/>
-        </w:numPr>
-        <w:rPr>
-          <w:b/>
-          <w:bCs/>
-        </w:rPr>
-      </w:pPr>
-      <w:r>
-        <w:rPr>
-          <w:b/>
-          <w:bCs/>
-        </w:rPr>
-        <w:t>Fax y Escáner de Windows</w:t>
-      </w:r>
-      <w:r>
-        <w:rPr>
-          <w:b/>
-          <w:bCs/>
-        </w:rPr>
-        <w:t>:</w:t>
-      </w:r>
-      <w:r>
-        <w:rPr>
-          <w:b/>
-          <w:bCs/>
-        </w:rPr>
-        <w:t xml:space="preserve"> </w:t>
-      </w:r>
-      <w:r>
-        <w:t>Gestiona funciones de fax y escaneo.</w:t>
-      </w:r>
-    </w:p>
-    <w:p>
-      <w:pPr>
-        <w:pStyle w:val="Prrafodelista"/>
-        <w:numPr>
-          <w:ilvl w:val="0"/>
-          <w:numId w:val="1"/>
-        </w:numPr>
-        <w:rPr>
-          <w:b/>
-          <w:bCs/>
-        </w:rPr>
-      </w:pPr>
-      <w:r>
-        <w:rPr>
-          <w:b/>
-          <w:bCs/>
-        </w:rPr>
-        <w:t>Grabación de acciones de usuario</w:t>
-      </w:r>
-      <w:r>
-        <w:rPr>
-          <w:b/>
-          <w:bCs/>
-        </w:rPr>
-        <w:t xml:space="preserve">: </w:t>
-      </w:r>
-      <w:r>
-        <w:t>Registra acciones para crear tutoriales o informes.</w:t>
-      </w:r>
-    </w:p>
-    <w:p>
-      <w:pPr>
-        <w:pStyle w:val="Prrafodelista"/>
-        <w:numPr>
-          <w:ilvl w:val="0"/>
-          <w:numId w:val="1"/>
-        </w:numPr>
-        <w:rPr>
-          <w:b/>
-          <w:bCs/>
-        </w:rPr>
-      </w:pPr>
-      <w:r>
-        <w:rPr>
-          <w:b/>
-          <w:bCs/>
-        </w:rPr>
-        <w:t>Información del sistema</w:t>
-      </w:r>
-      <w:r>
-        <w:rPr>
-          <w:b/>
-          <w:bCs/>
-        </w:rPr>
-        <w:t xml:space="preserve">: </w:t>
-      </w:r>
-      <w:r>
-        <w:t>Muestra detalles sobre el hardware y software del sistema.</w:t>
-      </w:r>
-    </w:p>
-    <w:p>
-      <w:pPr>
-        <w:pStyle w:val="Prrafodelista"/>
-        <w:numPr>
-          <w:ilvl w:val="0"/>
-          <w:numId w:val="1"/>
-        </w:numPr>
-        <w:rPr>
-          <w:b/>
-          <w:bCs/>
-        </w:rPr>
-      </w:pPr>
-      <w:r>
-        <w:rPr>
-          <w:b/>
-          <w:bCs/>
-        </w:rPr>
-        <w:t>Iniciador iSCSI</w:t>
-      </w:r>
-      <w:r>
-        <w:rPr>
-          <w:b/>
-          <w:bCs/>
-        </w:rPr>
-        <w:t>:</w:t>
-      </w:r>
-      <w:r>
-        <w:rPr>
-          <w:b/>
-          <w:bCs/>
-        </w:rPr>
-        <w:t xml:space="preserve"> </w:t>
-      </w:r>
-      <w:r>
-        <w:t>Conecta el equipo a dispositivos de almacenamiento en red</w:t>
-      </w:r>
-    </w:p>
-    <w:p>
-      <w:pPr>
-        <w:pStyle w:val="Prrafodelista"/>
-        <w:numPr>
-          <w:ilvl w:val="0"/>
-          <w:numId w:val="1"/>
-        </w:numPr>
-        <w:rPr>
-          <w:b/>
-          <w:bCs/>
-        </w:rPr>
-      </w:pPr>
-      <w:r>
-        <w:rPr>
-          <w:b/>
-          <w:bCs/>
-        </w:rPr>
-        <w:t>Liberador de espacio en disco</w:t>
-      </w:r>
-      <w:r>
-        <w:rPr>
-          <w:b/>
-          <w:bCs/>
-        </w:rPr>
-        <w:t>:</w:t>
-      </w:r>
-      <w:r>
-        <w:rPr>
-          <w:b/>
-          <w:bCs/>
-        </w:rPr>
-        <w:t xml:space="preserve"> </w:t>
-      </w:r>
-      <w:r>
-        <w:t>Elimina archivos innecesarios para liberar espacio</w:t>
-      </w:r>
-    </w:p>
-    <w:p>
-      <w:pPr>
-        <w:pStyle w:val="Prrafodelista"/>
-        <w:numPr>
-          <w:ilvl w:val="0"/>
-          <w:numId w:val="1"/>
-        </w:numPr>
-        <w:rPr>
-          <w:b/>
-          <w:bCs/>
-        </w:rPr>
-      </w:pPr>
-      <w:r>
-        <w:rPr>
-          <w:b/>
-          <w:bCs/>
-        </w:rPr>
-        <w:t>Mapa de caracteres</w:t>
-      </w:r>
-      <w:r>
-        <w:rPr>
-          <w:b/>
-          <w:bCs/>
-        </w:rPr>
-        <w:t>:</w:t>
-      </w:r>
-      <w:r>
-        <w:t xml:space="preserve"> Permite insertar caracteres especiales en documentos</w:t>
-      </w:r>
-    </w:p>
-    <w:p>
-      <w:pPr>
-        <w:pStyle w:val="Prrafodelista"/>
-        <w:numPr>
-          <w:ilvl w:val="0"/>
-          <w:numId w:val="1"/>
-        </w:numPr>
-        <w:rPr>
-          <w:b/>
-          <w:bCs/>
-        </w:rPr>
-      </w:pPr>
-      <w:r>
-        <w:rPr>
-          <w:b/>
-          <w:bCs/>
-        </w:rPr>
-        <w:t>Monitor de recursos</w:t>
-      </w:r>
-      <w:r>
-        <w:rPr>
-          <w:b/>
-          <w:bCs/>
-        </w:rPr>
-        <w:t xml:space="preserve">: </w:t>
-      </w:r>
-      <w:r>
-        <w:t>Supervisa el uso de recursos del sistema en tiempo real</w:t>
-      </w:r>
-    </w:p>
-    <w:p>
-      <w:pPr>
-        <w:pStyle w:val="Prrafodelista"/>
-        <w:numPr>
-          <w:ilvl w:val="0"/>
-          <w:numId w:val="1"/>
-        </w:numPr>
-        <w:rPr>
-          <w:b/>
-          <w:bCs/>
-        </w:rPr>
-      </w:pPr>
-      <w:r>
-        <w:rPr>
-          <w:b/>
-          <w:bCs/>
-        </w:rPr>
-        <w:t>Monitor de rendimiento</w:t>
-      </w:r>
-      <w:r>
-        <w:rPr>
-          <w:b/>
-          <w:bCs/>
-        </w:rPr>
-        <w:t xml:space="preserve">: </w:t>
-      </w:r>
-      <w:r>
         <w:t>Analiza y optimiza el rendimiento del sistema.</w:t>
       </w:r>
     </w:p>
@@ -673,28 +566,7 @@
           <w:b/>
           <w:bCs/>
         </w:rPr>
-        <w:t>ODBC Data Sources (32-bi</w:t>
-      </w:r>
-      <w:r>
-        <w:rPr>
-          <w:b/>
-          <w:bCs/>
-        </w:rPr>
-        <w:t>:</w:t>
-      </w:r>
-      <w:r>
-        <w:rPr>
-          <w:b/>
-          <w:bCs/>
-        </w:rPr>
-        <w:t>t)</w:t>
-      </w:r>
-      <w:r>
-        <w:rPr>
-          <w:b/>
-          <w:bCs/>
-        </w:rPr>
-        <w:t xml:space="preserve">: </w:t>
+        <w:t xml:space="preserve">ODBC Data Sources (32-bi:t): </w:t>
       </w:r>
       <w:r>
         <w:t>Configura conexiones a bases de datos para aplicaciones de 32 bits.</w:t>
@@ -717,20 +589,23 @@
           <w:b/>
           <w:bCs/>
         </w:rPr>
-        <w:t>Orígenes de datos ODBC (64 bits)</w:t>
-      </w:r>
-      <w:r>
-        <w:rPr>
-          <w:b/>
-          <w:bCs/>
-        </w:rPr>
-        <w:t>:</w:t>
-      </w:r>
-      <w:r>
-        <w:t xml:space="preserve"> Configura conexiones a bases de datos para aplicaciones de 64 bits</w:t>
-      </w:r>
-      <w:r>
-        <w:t>.</w:t>
+        <w:t>Orígenes de datos ODBC (64 bits):</w:t>
+      </w:r>
+      <w:r>
+        <w:t xml:space="preserve"> Configura conexiones a bases de datos para aplicaciones de 64 </w:t>
+      </w:r>
+      <w:proofErr w:type="spellStart"/>
+      <w:proofErr w:type="gramStart"/>
+      <w:r>
+        <w:t>bits.</w:t>
+      </w:r>
+      <w:r>
+        <w:t>Controlador</w:t>
+      </w:r>
+      <w:proofErr w:type="spellEnd"/>
+      <w:proofErr w:type="gramEnd"/>
+      <w:r>
+        <w:t xml:space="preserve"> de base de datos</w:t>
       </w:r>
     </w:p>
     <w:p>

--- a/SS.II/Ejercicio 8.docx
+++ b/SS.II/Ejercicio 8.docx
@@ -594,16 +594,9 @@
       <w:r>
         <w:t xml:space="preserve"> Configura conexiones a bases de datos para aplicaciones de 64 </w:t>
       </w:r>
-      <w:proofErr w:type="spellStart"/>
-      <w:proofErr w:type="gramStart"/>
-      <w:r>
-        <w:t>bits.</w:t>
-      </w:r>
-      <w:r>
-        <w:t>Controlador</w:t>
-      </w:r>
-      <w:proofErr w:type="spellEnd"/>
-      <w:proofErr w:type="gramEnd"/>
+      <w:r>
+        <w:t>bits. Controlador</w:t>
+      </w:r>
       <w:r>
         <w:t xml:space="preserve"> de base de datos</w:t>
       </w:r>

--- a/SS.II/Ejercicio 8.docx
+++ b/SS.II/Ejercicio 8.docx
@@ -108,18 +108,7 @@
         <w:t xml:space="preserve">Administrador de tareas: </w:t>
       </w:r>
       <w:r>
-        <w:t>Supervisa y gestiona aplica</w:t>
-      </w:r>
-      <w:r>
-        <w:t xml:space="preserve"> </w:t>
-      </w:r>
-      <w:proofErr w:type="spellStart"/>
-      <w:r>
-        <w:t>ciones</w:t>
-      </w:r>
-      <w:proofErr w:type="spellEnd"/>
-      <w:r>
-        <w:t>, procesos y rendimiento del sistema.</w:t>
+        <w:t>Supervisa y gestiona aplicaciones, procesos y rendimiento del sistema.</w:t>
       </w:r>
     </w:p>
     <w:p>
